--- a/trunk/doc/ebnf.docx
+++ b/trunk/doc/ebnf.docx
@@ -298,6 +298,15 @@
       <w:r>
         <w:rPr>
           <w:rFonts w:ascii="Verdana" w:hAnsi="Verdana"/>
+          <w:b/>
+          <w:sz w:val="28"/>
+          <w:szCs w:val="28"/>
+        </w:rPr>
+        <w:t xml:space="preserve"> </w:t>
+      </w:r>
+      <w:r>
+        <w:rPr>
+          <w:rFonts w:ascii="Verdana" w:hAnsi="Verdana"/>
           <w:sz w:val="28"/>
           <w:szCs w:val="28"/>
         </w:rPr>
@@ -2182,8 +2191,6 @@
         </w:rPr>
         <w:t>B</w:t>
       </w:r>
-      <w:bookmarkStart w:id="0" w:name="_GoBack"/>
-      <w:bookmarkEnd w:id="0"/>
       <w:r>
         <w:rPr>
           <w:rFonts w:ascii="Verdana" w:hAnsi="Verdana"/>
@@ -3640,6 +3647,17 @@
         </w:rPr>
         <w:t>MOD</w:t>
       </w:r>
+      <w:r>
+        <w:rPr>
+          <w:rFonts w:ascii="Verdana" w:hAnsi="Verdana"/>
+          <w:b/>
+          <w:sz w:val="28"/>
+          <w:szCs w:val="28"/>
+        </w:rPr>
+        <w:t xml:space="preserve"> </w:t>
+      </w:r>
+      <w:bookmarkStart w:id="0" w:name="_GoBack"/>
+      <w:bookmarkEnd w:id="0"/>
       <w:r>
         <w:rPr>
           <w:rFonts w:ascii="Verdana" w:hAnsi="Verdana"/>
